--- a/Краткое описание проектов.docx
+++ b/Краткое описание проектов.docx
@@ -51,16 +51,7 @@
           <w:szCs w:val="28"/>
           <w:u w:val="single"/>
         </w:rPr>
-        <w:t>Система централизованного управления “АРМ-диспетчер АСУ-01”</w:t>
-      </w:r>
-      <w:r>
-        <w:rPr>
-          <w:b/>
-          <w:sz w:val="28"/>
-          <w:szCs w:val="28"/>
-          <w:u w:val="single"/>
-        </w:rPr>
-        <w:t xml:space="preserve"> </w:t>
+        <w:t xml:space="preserve">Система централизованного управления “АРМ-диспетчер АСУ-01” </w:t>
       </w:r>
       <w:r>
         <w:rPr>
@@ -866,6 +857,8 @@
         </w:rPr>
         <w:t>Подсистема аутентификации пользователей.</w:t>
       </w:r>
+      <w:bookmarkStart w:id="0" w:name="_GoBack"/>
+      <w:bookmarkEnd w:id="0"/>
     </w:p>
     <w:p>
       <w:pPr>
@@ -1003,8 +996,18 @@
         <w:spacing w:after="0" w:line="240" w:lineRule="auto"/>
         <w:ind w:left="743" w:hanging="284"/>
         <w:jc w:val="both"/>
-      </w:pPr>
-      <w:r>
+        <w:rPr>
+          <w:rFonts w:ascii="Times New Roman" w:hAnsi="Times New Roman" w:cs="Times New Roman"/>
+          <w:sz w:val="24"/>
+          <w:szCs w:val="24"/>
+        </w:rPr>
+      </w:pPr>
+      <w:r>
+        <w:rPr>
+          <w:rFonts w:ascii="Times New Roman" w:hAnsi="Times New Roman" w:cs="Times New Roman"/>
+          <w:sz w:val="24"/>
+          <w:szCs w:val="24"/>
+        </w:rPr>
         <w:t xml:space="preserve">Общая характеристика территории </w:t>
       </w:r>
     </w:p>
@@ -1022,8 +1025,18 @@
         <w:spacing w:after="0" w:line="240" w:lineRule="auto"/>
         <w:ind w:left="743" w:hanging="284"/>
         <w:jc w:val="both"/>
-      </w:pPr>
-      <w:r>
+        <w:rPr>
+          <w:rFonts w:ascii="Times New Roman" w:hAnsi="Times New Roman" w:cs="Times New Roman"/>
+          <w:sz w:val="24"/>
+          <w:szCs w:val="24"/>
+        </w:rPr>
+      </w:pPr>
+      <w:r>
+        <w:rPr>
+          <w:rFonts w:ascii="Times New Roman" w:hAnsi="Times New Roman" w:cs="Times New Roman"/>
+          <w:sz w:val="24"/>
+          <w:szCs w:val="24"/>
+        </w:rPr>
         <w:t xml:space="preserve">Характеристика опасных объектов на территории на каждый объект </w:t>
       </w:r>
     </w:p>
@@ -1041,8 +1054,18 @@
         <w:spacing w:after="0" w:line="240" w:lineRule="auto"/>
         <w:ind w:left="743" w:hanging="284"/>
         <w:jc w:val="both"/>
-      </w:pPr>
-      <w:r>
+        <w:rPr>
+          <w:rFonts w:ascii="Times New Roman" w:hAnsi="Times New Roman" w:cs="Times New Roman"/>
+          <w:sz w:val="24"/>
+          <w:szCs w:val="24"/>
+        </w:rPr>
+      </w:pPr>
+      <w:r>
+        <w:rPr>
+          <w:rFonts w:ascii="Times New Roman" w:hAnsi="Times New Roman" w:cs="Times New Roman"/>
+          <w:sz w:val="24"/>
+          <w:szCs w:val="24"/>
+        </w:rPr>
         <w:t xml:space="preserve">Показатели риска природных чрезвычайных ситуаций </w:t>
       </w:r>
     </w:p>
@@ -1060,8 +1083,18 @@
         <w:spacing w:after="0" w:line="240" w:lineRule="auto"/>
         <w:ind w:left="743" w:hanging="284"/>
         <w:jc w:val="both"/>
-      </w:pPr>
-      <w:r>
+        <w:rPr>
+          <w:rFonts w:ascii="Times New Roman" w:hAnsi="Times New Roman" w:cs="Times New Roman"/>
+          <w:sz w:val="24"/>
+          <w:szCs w:val="24"/>
+        </w:rPr>
+      </w:pPr>
+      <w:r>
+        <w:rPr>
+          <w:rFonts w:ascii="Times New Roman" w:hAnsi="Times New Roman" w:cs="Times New Roman"/>
+          <w:sz w:val="24"/>
+          <w:szCs w:val="24"/>
+        </w:rPr>
         <w:t xml:space="preserve">Показатели риска техногенных чрезвычайных ситуаций </w:t>
       </w:r>
     </w:p>
@@ -1080,10 +1113,18 @@
         <w:ind w:left="743" w:hanging="284"/>
         <w:jc w:val="both"/>
         <w:rPr>
+          <w:rFonts w:ascii="Times New Roman" w:hAnsi="Times New Roman" w:cs="Times New Roman"/>
           <w:bCs/>
-        </w:rPr>
-      </w:pPr>
-      <w:r>
+          <w:sz w:val="24"/>
+          <w:szCs w:val="24"/>
+        </w:rPr>
+      </w:pPr>
+      <w:r>
+        <w:rPr>
+          <w:rFonts w:ascii="Times New Roman" w:hAnsi="Times New Roman" w:cs="Times New Roman"/>
+          <w:sz w:val="24"/>
+          <w:szCs w:val="24"/>
+        </w:rPr>
         <w:t xml:space="preserve">Показатели риска биолого-социальных чрезвычайных   ситуаций </w:t>
       </w:r>
     </w:p>
@@ -1101,8 +1142,18 @@
         <w:spacing w:after="0" w:line="240" w:lineRule="auto"/>
         <w:ind w:left="743" w:hanging="284"/>
         <w:jc w:val="both"/>
-      </w:pPr>
-      <w:r>
+        <w:rPr>
+          <w:rFonts w:ascii="Times New Roman" w:hAnsi="Times New Roman" w:cs="Times New Roman"/>
+          <w:sz w:val="24"/>
+          <w:szCs w:val="24"/>
+        </w:rPr>
+      </w:pPr>
+      <w:r>
+        <w:rPr>
+          <w:rFonts w:ascii="Times New Roman" w:hAnsi="Times New Roman" w:cs="Times New Roman"/>
+          <w:sz w:val="24"/>
+          <w:szCs w:val="24"/>
+        </w:rPr>
         <w:t xml:space="preserve">Характеристика организационно-технических мероприятий по защите населения, предупреждению чрезвычайных ситуаций на территории </w:t>
       </w:r>
     </w:p>
@@ -1121,12 +1172,19 @@
         <w:spacing w:after="0" w:line="240" w:lineRule="auto"/>
         <w:ind w:left="743" w:hanging="284"/>
         <w:jc w:val="both"/>
-      </w:pPr>
-      <w:r>
-        <w:t>Данные спутникового мониторинга</w:t>
-      </w:r>
-      <w:r>
-        <w:t xml:space="preserve">. </w:t>
+        <w:rPr>
+          <w:rFonts w:ascii="Times New Roman" w:hAnsi="Times New Roman" w:cs="Times New Roman"/>
+          <w:sz w:val="24"/>
+          <w:szCs w:val="24"/>
+        </w:rPr>
+      </w:pPr>
+      <w:r>
+        <w:rPr>
+          <w:rFonts w:ascii="Times New Roman" w:hAnsi="Times New Roman" w:cs="Times New Roman"/>
+          <w:sz w:val="24"/>
+          <w:szCs w:val="24"/>
+        </w:rPr>
+        <w:t xml:space="preserve">Данные спутникового мониторинга. </w:t>
       </w:r>
     </w:p>
     <w:p>
@@ -1272,7 +1330,7 @@
           <w:szCs w:val="24"/>
         </w:rPr>
         <w:br/>
-        <w:t xml:space="preserve">     • гибкую систему визуальных, текстовых и звуковых оповещений о наступлении заданных событий (пропадание связи, вход или выход из контрольного района, срабатывание внешнего </w:t>
+        <w:t xml:space="preserve">     • гибкую систему визуальных, текстовых и звуковых оповещений о наступлении заданных </w:t>
       </w:r>
       <w:r>
         <w:rPr>
@@ -1282,7 +1340,7 @@
           <w:szCs w:val="24"/>
         </w:rPr>
         <w:lastRenderedPageBreak/>
-        <w:t>датчика и т.д.);</w:t>
+        <w:t>событий (пропадание связи, вход или выход из контрольного района, срабатывание внешнего датчика и т.д.);</w:t>
       </w:r>
       <w:r>
         <w:rPr>
@@ -1581,7 +1639,7 @@
           <w:szCs w:val="28"/>
           <w:u w:val="single"/>
         </w:rPr>
-        <w:t xml:space="preserve">Система </w:t>
+        <w:t>Система записи разговоров диспетчера</w:t>
       </w:r>
       <w:r>
         <w:rPr>
@@ -1590,8 +1648,163 @@
           <w:szCs w:val="28"/>
           <w:u w:val="single"/>
         </w:rPr>
-        <w:t>записи разговоров диспетчера</w:t>
-      </w:r>
+        <w:t xml:space="preserve"> </w:t>
+      </w:r>
+      <w:r>
+        <w:rPr>
+          <w:rFonts w:ascii="Times New Roman" w:hAnsi="Times New Roman" w:cs="Times New Roman"/>
+          <w:sz w:val="24"/>
+          <w:szCs w:val="24"/>
+          <w:u w:val="single"/>
+        </w:rPr>
+        <w:t>(</w:t>
+      </w:r>
+      <w:proofErr w:type="spellStart"/>
+      <w:r>
+        <w:rPr>
+          <w:rFonts w:ascii="Times New Roman" w:hAnsi="Times New Roman" w:cs="Times New Roman"/>
+          <w:sz w:val="24"/>
+          <w:szCs w:val="24"/>
+          <w:u w:val="single"/>
+        </w:rPr>
+        <w:t>RecTalkTwo</w:t>
+      </w:r>
+      <w:proofErr w:type="spellEnd"/>
+      <w:r>
+        <w:rPr>
+          <w:rFonts w:ascii="Times New Roman" w:hAnsi="Times New Roman" w:cs="Times New Roman"/>
+          <w:sz w:val="24"/>
+          <w:szCs w:val="24"/>
+          <w:u w:val="single"/>
+        </w:rPr>
+        <w:t>)</w:t>
+      </w:r>
+    </w:p>
+    <w:p>
+      <w:pPr>
+        <w:spacing w:after="0"/>
+        <w:ind w:firstLine="708"/>
+        <w:rPr>
+          <w:rFonts w:ascii="Times New Roman" w:hAnsi="Times New Roman" w:cs="Times New Roman"/>
+          <w:sz w:val="24"/>
+          <w:szCs w:val="24"/>
+        </w:rPr>
+      </w:pPr>
+      <w:r>
+        <w:rPr>
+          <w:rFonts w:ascii="Times New Roman" w:hAnsi="Times New Roman" w:cs="Times New Roman"/>
+          <w:sz w:val="24"/>
+          <w:szCs w:val="24"/>
+        </w:rPr>
+        <w:t xml:space="preserve">Звукозапись переговоров осуществляется по телефонным линиям связи </w:t>
+      </w:r>
+      <w:r>
+        <w:rPr>
+          <w:rFonts w:ascii="Times New Roman" w:hAnsi="Times New Roman" w:cs="Times New Roman"/>
+          <w:sz w:val="24"/>
+          <w:szCs w:val="24"/>
+        </w:rPr>
+        <w:t>и каналам</w:t>
+      </w:r>
+      <w:r>
+        <w:rPr>
+          <w:rFonts w:ascii="Times New Roman" w:hAnsi="Times New Roman" w:cs="Times New Roman"/>
+          <w:sz w:val="24"/>
+          <w:szCs w:val="24"/>
+        </w:rPr>
+        <w:t xml:space="preserve"> радиосвязи. Запись ведётся с системных аппаратов, на которых работают диспетчера. </w:t>
+      </w:r>
+    </w:p>
+    <w:p>
+      <w:pPr>
+        <w:spacing w:after="0"/>
+        <w:ind w:firstLine="708"/>
+        <w:jc w:val="both"/>
+        <w:rPr>
+          <w:rFonts w:ascii="Times New Roman" w:hAnsi="Times New Roman" w:cs="Times New Roman"/>
+          <w:sz w:val="24"/>
+          <w:szCs w:val="24"/>
+        </w:rPr>
+      </w:pPr>
+      <w:r>
+        <w:rPr>
+          <w:rFonts w:ascii="Times New Roman" w:hAnsi="Times New Roman" w:cs="Times New Roman"/>
+          <w:sz w:val="24"/>
+          <w:szCs w:val="24"/>
+        </w:rPr>
+        <w:t xml:space="preserve">Звукозапись начинается с момента поднятия трубки на системном телефонном аппарате. В это время в окне программы появляется информация о размере записи с начала разговора. Запись производят стандартные звуковые </w:t>
+      </w:r>
+      <w:r>
+        <w:rPr>
+          <w:rFonts w:ascii="Times New Roman" w:hAnsi="Times New Roman" w:cs="Times New Roman"/>
+          <w:sz w:val="24"/>
+          <w:szCs w:val="24"/>
+        </w:rPr>
+        <w:t>карты</w:t>
+      </w:r>
+      <w:r>
+        <w:rPr>
+          <w:rFonts w:ascii="Times New Roman" w:hAnsi="Times New Roman" w:cs="Times New Roman"/>
+          <w:sz w:val="24"/>
+          <w:szCs w:val="24"/>
+        </w:rPr>
+        <w:t xml:space="preserve"> установленные на компьютерах. Запись хранится в системной папке на жёстком диске компьютера, в виде файла с формата .</w:t>
+      </w:r>
+      <w:r>
+        <w:rPr>
+          <w:rFonts w:ascii="Times New Roman" w:hAnsi="Times New Roman" w:cs="Times New Roman"/>
+          <w:sz w:val="24"/>
+          <w:szCs w:val="24"/>
+          <w:lang w:val="en-US"/>
+        </w:rPr>
+        <w:t>WAV</w:t>
+      </w:r>
+      <w:r>
+        <w:rPr>
+          <w:rFonts w:ascii="Times New Roman" w:hAnsi="Times New Roman" w:cs="Times New Roman"/>
+          <w:sz w:val="24"/>
+          <w:szCs w:val="24"/>
+        </w:rPr>
+        <w:t xml:space="preserve"> Имя </w:t>
+      </w:r>
+      <w:r>
+        <w:rPr>
+          <w:rFonts w:ascii="Times New Roman" w:hAnsi="Times New Roman" w:cs="Times New Roman"/>
+          <w:sz w:val="24"/>
+          <w:szCs w:val="24"/>
+        </w:rPr>
+        <w:t>файла</w:t>
+      </w:r>
+      <w:r>
+        <w:rPr>
+          <w:rFonts w:ascii="Times New Roman" w:hAnsi="Times New Roman" w:cs="Times New Roman"/>
+          <w:sz w:val="24"/>
+          <w:szCs w:val="24"/>
+        </w:rPr>
+        <w:t xml:space="preserve"> уникально, оно образуется из даты, времени и продолжительности совершённого разговора.</w:t>
+      </w:r>
+    </w:p>
+    <w:p>
+      <w:pPr>
+        <w:spacing w:after="0"/>
+        <w:jc w:val="both"/>
+        <w:rPr>
+          <w:rFonts w:ascii="Times New Roman" w:hAnsi="Times New Roman" w:cs="Times New Roman"/>
+          <w:sz w:val="24"/>
+          <w:szCs w:val="24"/>
+        </w:rPr>
+      </w:pPr>
+    </w:p>
+    <w:p>
+      <w:pPr>
+        <w:spacing w:after="0"/>
+        <w:rPr>
+          <w:rFonts w:ascii="Times New Roman" w:hAnsi="Times New Roman" w:cs="Times New Roman"/>
+          <w:sz w:val="24"/>
+          <w:szCs w:val="24"/>
+          <w:u w:val="single"/>
+        </w:rPr>
+      </w:pPr>
       <w:r>
         <w:rPr>
           <w:b/>
@@ -1599,164 +1812,7 @@
           <w:szCs w:val="28"/>
           <w:u w:val="single"/>
         </w:rPr>
-        <w:t xml:space="preserve"> </w:t>
-      </w:r>
-      <w:r>
-        <w:rPr>
-          <w:rFonts w:ascii="Times New Roman" w:hAnsi="Times New Roman" w:cs="Times New Roman"/>
-          <w:sz w:val="24"/>
-          <w:szCs w:val="24"/>
-          <w:u w:val="single"/>
-        </w:rPr>
-        <w:t>(</w:t>
-      </w:r>
-      <w:proofErr w:type="spellStart"/>
-      <w:r>
-        <w:rPr>
-          <w:rFonts w:ascii="Times New Roman" w:hAnsi="Times New Roman" w:cs="Times New Roman"/>
-          <w:sz w:val="24"/>
-          <w:szCs w:val="24"/>
-          <w:u w:val="single"/>
-        </w:rPr>
-        <w:t>RecTalkTwo</w:t>
-      </w:r>
-      <w:proofErr w:type="spellEnd"/>
-      <w:r>
-        <w:rPr>
-          <w:rFonts w:ascii="Times New Roman" w:hAnsi="Times New Roman" w:cs="Times New Roman"/>
-          <w:sz w:val="24"/>
-          <w:szCs w:val="24"/>
-          <w:u w:val="single"/>
-        </w:rPr>
-        <w:t>)</w:t>
-      </w:r>
-    </w:p>
-    <w:p>
-      <w:pPr>
-        <w:spacing w:after="0"/>
-        <w:ind w:firstLine="708"/>
-        <w:rPr>
-          <w:rFonts w:ascii="Times New Roman" w:hAnsi="Times New Roman" w:cs="Times New Roman"/>
-          <w:sz w:val="24"/>
-          <w:szCs w:val="24"/>
-        </w:rPr>
-      </w:pPr>
-      <w:r>
-        <w:rPr>
-          <w:rFonts w:ascii="Times New Roman" w:hAnsi="Times New Roman" w:cs="Times New Roman"/>
-          <w:sz w:val="24"/>
-          <w:szCs w:val="24"/>
-        </w:rPr>
-        <w:t xml:space="preserve">Звукозапись переговоров осуществляется по телефонным линиям связи </w:t>
-      </w:r>
-      <w:r>
-        <w:rPr>
-          <w:rFonts w:ascii="Times New Roman" w:hAnsi="Times New Roman" w:cs="Times New Roman"/>
-          <w:sz w:val="24"/>
-          <w:szCs w:val="24"/>
-        </w:rPr>
-        <w:t>и каналам</w:t>
-      </w:r>
-      <w:r>
-        <w:rPr>
-          <w:rFonts w:ascii="Times New Roman" w:hAnsi="Times New Roman" w:cs="Times New Roman"/>
-          <w:sz w:val="24"/>
-          <w:szCs w:val="24"/>
-        </w:rPr>
-        <w:t xml:space="preserve"> радиосвязи. Запись ведётся с системных аппаратов, на которых работают диспетчера. </w:t>
-      </w:r>
-    </w:p>
-    <w:p>
-      <w:pPr>
-        <w:spacing w:after="0"/>
-        <w:ind w:firstLine="708"/>
-        <w:jc w:val="both"/>
-        <w:rPr>
-          <w:rFonts w:ascii="Times New Roman" w:hAnsi="Times New Roman" w:cs="Times New Roman"/>
-          <w:sz w:val="24"/>
-          <w:szCs w:val="24"/>
-        </w:rPr>
-      </w:pPr>
-      <w:r>
-        <w:rPr>
-          <w:rFonts w:ascii="Times New Roman" w:hAnsi="Times New Roman" w:cs="Times New Roman"/>
-          <w:sz w:val="24"/>
-          <w:szCs w:val="24"/>
-        </w:rPr>
-        <w:t xml:space="preserve">Звукозапись начинается с момента поднятия трубки на системном телефонном аппарате. В это время в окне программы появляется информация о размере записи с начала разговора. Запись производят стандартные звуковые </w:t>
-      </w:r>
-      <w:r>
-        <w:rPr>
-          <w:rFonts w:ascii="Times New Roman" w:hAnsi="Times New Roman" w:cs="Times New Roman"/>
-          <w:sz w:val="24"/>
-          <w:szCs w:val="24"/>
-        </w:rPr>
-        <w:t>карты</w:t>
-      </w:r>
-      <w:r>
-        <w:rPr>
-          <w:rFonts w:ascii="Times New Roman" w:hAnsi="Times New Roman" w:cs="Times New Roman"/>
-          <w:sz w:val="24"/>
-          <w:szCs w:val="24"/>
-        </w:rPr>
-        <w:t xml:space="preserve"> установленные на компьютерах. Запись хранится в системной папке на жёстком диске компьютера, в виде файла с формата .</w:t>
-      </w:r>
-      <w:r>
-        <w:rPr>
-          <w:rFonts w:ascii="Times New Roman" w:hAnsi="Times New Roman" w:cs="Times New Roman"/>
-          <w:sz w:val="24"/>
-          <w:szCs w:val="24"/>
-          <w:lang w:val="en-US"/>
-        </w:rPr>
-        <w:t>WAV</w:t>
-      </w:r>
-      <w:r>
-        <w:rPr>
-          <w:rFonts w:ascii="Times New Roman" w:hAnsi="Times New Roman" w:cs="Times New Roman"/>
-          <w:sz w:val="24"/>
-          <w:szCs w:val="24"/>
-        </w:rPr>
-        <w:t xml:space="preserve"> Имя присеваемое файлу уникально, оно образуется из даты, времени и продолжительности совершённого разговора.</w:t>
-      </w:r>
-    </w:p>
-    <w:p>
-      <w:pPr>
-        <w:spacing w:after="0"/>
-        <w:jc w:val="both"/>
-        <w:rPr>
-          <w:rFonts w:ascii="Times New Roman" w:hAnsi="Times New Roman" w:cs="Times New Roman"/>
-          <w:sz w:val="24"/>
-          <w:szCs w:val="24"/>
-        </w:rPr>
-      </w:pPr>
-    </w:p>
-    <w:p>
-      <w:pPr>
-        <w:spacing w:after="0"/>
-        <w:rPr>
-          <w:rFonts w:ascii="Times New Roman" w:hAnsi="Times New Roman" w:cs="Times New Roman"/>
-          <w:sz w:val="24"/>
-          <w:szCs w:val="24"/>
-          <w:u w:val="single"/>
-        </w:rPr>
-      </w:pPr>
-      <w:r>
-        <w:rPr>
-          <w:b/>
-          <w:sz w:val="28"/>
-          <w:szCs w:val="28"/>
-          <w:u w:val="single"/>
-        </w:rPr>
-        <w:t>Система р</w:t>
-      </w:r>
-      <w:r>
-        <w:rPr>
-          <w:b/>
-          <w:sz w:val="28"/>
-          <w:szCs w:val="28"/>
-          <w:u w:val="single"/>
-        </w:rPr>
-        <w:t xml:space="preserve">егистрации звонков АТС </w:t>
+        <w:t xml:space="preserve">Система регистрации звонков АТС </w:t>
       </w:r>
       <w:r>
         <w:rPr>
@@ -1927,17 +1983,7 @@
           <w:szCs w:val="28"/>
           <w:u w:val="single"/>
         </w:rPr>
-        <w:t xml:space="preserve"> родителей</w:t>
-      </w:r>
-      <w:r>
-        <w:rPr>
-          <w:rFonts w:ascii="Times New Roman" w:hAnsi="Times New Roman" w:cs="Times New Roman"/>
-          <w:b/>
-          <w:sz w:val="28"/>
-          <w:szCs w:val="28"/>
-          <w:u w:val="single"/>
-        </w:rPr>
-        <w:t xml:space="preserve"> </w:t>
+        <w:t xml:space="preserve"> родителей </w:t>
       </w:r>
       <w:r>
         <w:rPr>
@@ -1992,109 +2038,53 @@
       <w:pPr>
         <w:spacing w:after="0"/>
         <w:rPr>
-          <w:rFonts w:ascii="Tahoma" w:hAnsi="Tahoma" w:cs="Tahoma"/>
-          <w:sz w:val="20"/>
-          <w:szCs w:val="20"/>
-        </w:rPr>
-      </w:pPr>
-      <w:r>
-        <w:rPr>
-          <w:rFonts w:ascii="Tahoma" w:hAnsi="Tahoma" w:cs="Tahoma"/>
-          <w:sz w:val="20"/>
-          <w:szCs w:val="20"/>
-        </w:rPr>
-        <w:t xml:space="preserve">Система позволяет оперативно извещать родителей о времени прихода ребенка в школу и ухода из </w:t>
-      </w:r>
-      <w:r>
-        <w:rPr>
-          <w:rFonts w:ascii="Tahoma" w:hAnsi="Tahoma" w:cs="Tahoma"/>
-          <w:sz w:val="20"/>
-          <w:szCs w:val="20"/>
-        </w:rPr>
-        <w:t>нее, запоминается</w:t>
-      </w:r>
-      <w:r>
-        <w:rPr>
-          <w:rFonts w:ascii="Tahoma" w:hAnsi="Tahoma" w:cs="Tahoma"/>
-          <w:sz w:val="20"/>
-          <w:szCs w:val="20"/>
-        </w:rPr>
-        <w:t xml:space="preserve"> время прохода ученика через турникет и автоматически отправляет родителям SMS-уведомления</w:t>
-      </w:r>
-      <w:r>
-        <w:rPr>
-          <w:rFonts w:ascii="Tahoma" w:hAnsi="Tahoma" w:cs="Tahoma"/>
-          <w:sz w:val="20"/>
-          <w:szCs w:val="20"/>
-        </w:rPr>
-        <w:t xml:space="preserve"> с указанием ФИО и времени</w:t>
-      </w:r>
-      <w:r>
-        <w:rPr>
-          <w:rFonts w:ascii="Tahoma" w:hAnsi="Tahoma" w:cs="Tahoma"/>
-          <w:sz w:val="20"/>
-          <w:szCs w:val="20"/>
-        </w:rPr>
-        <w:t>.</w:t>
+          <w:rFonts w:ascii="Times New Roman" w:hAnsi="Times New Roman" w:cs="Times New Roman"/>
+          <w:sz w:val="24"/>
+          <w:szCs w:val="24"/>
+        </w:rPr>
+      </w:pPr>
+      <w:r>
+        <w:rPr>
+          <w:rFonts w:ascii="Times New Roman" w:hAnsi="Times New Roman" w:cs="Times New Roman"/>
+          <w:sz w:val="24"/>
+          <w:szCs w:val="24"/>
+        </w:rPr>
+        <w:t>Система позволяет оперативно извещать родителей о времени прихода ребенка в школу и ухода из нее, запоминается время прохода ученика через турникет и автоматически отправляет родителям SMS-уведомления с указанием ФИО и времени.</w:t>
       </w:r>
     </w:p>
     <w:p>
       <w:pPr>
         <w:spacing w:after="0"/>
         <w:rPr>
-          <w:rFonts w:ascii="Tahoma" w:hAnsi="Tahoma" w:cs="Tahoma"/>
-          <w:sz w:val="20"/>
-          <w:szCs w:val="20"/>
-        </w:rPr>
-      </w:pPr>
-      <w:r>
-        <w:rPr>
-          <w:rFonts w:ascii="Tahoma" w:hAnsi="Tahoma" w:cs="Tahoma"/>
-          <w:sz w:val="20"/>
-          <w:szCs w:val="20"/>
-        </w:rPr>
-        <w:t xml:space="preserve">Передача </w:t>
-      </w:r>
-      <w:r>
-        <w:rPr>
-          <w:rFonts w:ascii="Tahoma" w:hAnsi="Tahoma" w:cs="Tahoma"/>
-          <w:sz w:val="20"/>
-          <w:szCs w:val="20"/>
-        </w:rPr>
-        <w:t>SMS</w:t>
-      </w:r>
-      <w:r>
-        <w:rPr>
-          <w:rFonts w:ascii="Tahoma" w:hAnsi="Tahoma" w:cs="Tahoma"/>
-          <w:sz w:val="20"/>
-          <w:szCs w:val="20"/>
-        </w:rPr>
-        <w:t xml:space="preserve"> по протоколу </w:t>
-      </w:r>
-      <w:r>
-        <w:rPr>
-          <w:rFonts w:ascii="Tahoma" w:hAnsi="Tahoma" w:cs="Tahoma"/>
-          <w:sz w:val="20"/>
-          <w:szCs w:val="20"/>
+          <w:rFonts w:ascii="Times New Roman" w:hAnsi="Times New Roman" w:cs="Times New Roman"/>
+          <w:sz w:val="24"/>
+          <w:szCs w:val="24"/>
+        </w:rPr>
+      </w:pPr>
+      <w:r>
+        <w:rPr>
+          <w:rFonts w:ascii="Times New Roman" w:hAnsi="Times New Roman" w:cs="Times New Roman"/>
+          <w:sz w:val="24"/>
+          <w:szCs w:val="24"/>
+        </w:rPr>
+        <w:t xml:space="preserve">Передача SMS по протоколу </w:t>
+      </w:r>
+      <w:r>
+        <w:rPr>
+          <w:rFonts w:ascii="Times New Roman" w:hAnsi="Times New Roman" w:cs="Times New Roman"/>
+          <w:sz w:val="24"/>
+          <w:szCs w:val="24"/>
           <w:lang w:val="en-US"/>
         </w:rPr>
         <w:t>SMPP</w:t>
       </w:r>
       <w:r>
         <w:rPr>
-          <w:rFonts w:ascii="Tahoma" w:hAnsi="Tahoma" w:cs="Tahoma"/>
-          <w:sz w:val="20"/>
-          <w:szCs w:val="20"/>
-        </w:rPr>
-        <w:t xml:space="preserve"> </w:t>
-      </w:r>
-      <w:r>
-        <w:rPr>
-          <w:rFonts w:ascii="Tahoma" w:hAnsi="Tahoma" w:cs="Tahoma"/>
-          <w:sz w:val="20"/>
-          <w:szCs w:val="20"/>
-        </w:rPr>
-        <w:t>для всех сотовых операторов с учетом номера родителя. Контроль доставки сообщения с ведением журнала и формированием отчетов.</w:t>
+          <w:rFonts w:ascii="Times New Roman" w:hAnsi="Times New Roman" w:cs="Times New Roman"/>
+          <w:sz w:val="24"/>
+          <w:szCs w:val="24"/>
+        </w:rPr>
+        <w:t xml:space="preserve"> для всех сотовых операторов с учетом номера родителя. Контроль доставки сообщения с ведением журнала и формированием отчетов.</w:t>
       </w:r>
     </w:p>
     <w:p>
@@ -2108,21 +2098,11 @@
       </w:pPr>
       <w:r>
         <w:rPr>
-          <w:rFonts w:ascii="Tahoma" w:hAnsi="Tahoma" w:cs="Tahoma"/>
-          <w:sz w:val="20"/>
-          <w:szCs w:val="20"/>
-        </w:rPr>
-        <w:t>Система платежей для родителей через основные платежные системы. Контроль и учет платежей с блокировкой</w:t>
-      </w:r>
-      <w:bookmarkStart w:id="0" w:name="_GoBack"/>
-      <w:bookmarkEnd w:id="0"/>
-      <w:r>
-        <w:rPr>
-          <w:rFonts w:ascii="Tahoma" w:hAnsi="Tahoma" w:cs="Tahoma"/>
-          <w:sz w:val="20"/>
-          <w:szCs w:val="20"/>
-        </w:rPr>
-        <w:t xml:space="preserve"> сервиса при неоплате в заданный срок.</w:t>
+          <w:rFonts w:ascii="Times New Roman" w:hAnsi="Times New Roman" w:cs="Times New Roman"/>
+          <w:sz w:val="24"/>
+          <w:szCs w:val="24"/>
+        </w:rPr>
+        <w:t>Система платежей для родителей через основные платежные системы. Контроль и учет платежей с блокировкой сервиса при неоплате в заданный срок.</w:t>
       </w:r>
     </w:p>
     <w:sectPr>
@@ -2158,7 +2138,7 @@
         <v:path o:extrusionok="f" gradientshapeok="t" o:connecttype="rect"/>
         <o:lock v:ext="edit" aspectratio="t"/>
       </v:shapetype>
-      <v:shape id="_x0000_i1065" type="#_x0000_t75" style="width:13.5pt;height:13.5pt" o:bullet="t">
+      <v:shape id="_x0000_i1037" type="#_x0000_t75" style="width:13.5pt;height:13.5pt" o:bullet="t">
         <v:imagedata r:id="rId1" o:title="BD21329_"/>
       </v:shape>
     </w:pict>
